--- a/Documentacion/ESPECIFICACIONES TECNICAS Y TECNOLOGIA.docx
+++ b/Documentacion/ESPECIFICACIONES TECNICAS Y TECNOLOGIA.docx
@@ -236,25 +236,68 @@
           <w:szCs w:val="24"/>
           <w:lang w:val="es-ES"/>
         </w:rPr>
-        <w:t xml:space="preserve"> Sistema Integral de Documentos</w:t>
-      </w:r>
-      <w:r>
-        <w:rPr>
-          <w:rFonts w:ascii="Arial" w:hAnsi="Arial" w:cs="Arial"/>
-          <w:sz w:val="24"/>
-          <w:szCs w:val="24"/>
-          <w:lang w:val="es-ES"/>
-        </w:rPr>
         <w:t xml:space="preserve"> </w:t>
       </w:r>
-      <w:r>
-        <w:rPr>
-          <w:rFonts w:ascii="Arial" w:eastAsia="Calibri" w:hAnsi="Arial" w:cs="Arial"/>
-          <w:sz w:val="24"/>
-          <w:szCs w:val="24"/>
-          <w:lang w:val="es-ES"/>
-        </w:rPr>
-        <w:t>está basada en gran parte en la plataforma Java con framework denominado ZK que es una tecnología de muy nueva en el campo de elaboración de aplicaciones web. La cual plantea muchísimas mejoras con respecto a la plataforma Java JEE que es el modelo común de desarrollo. Esto unido a la interacción de eventos, hace que la nueva plataforma Java con un framework sea mucho más fácil de utilizar para el desarrollo de aplicaciones empresariales complejas y muy muy intuitivo para el usuario final.</w:t>
+      <w:bookmarkStart w:id="5" w:name="_GoBack"/>
+      <w:r>
+        <w:rPr>
+          <w:rFonts w:ascii="Arial" w:eastAsia="Calibri" w:hAnsi="Arial" w:cs="Arial"/>
+          <w:b/>
+          <w:sz w:val="24"/>
+          <w:szCs w:val="24"/>
+          <w:lang w:val="es-ES"/>
+        </w:rPr>
+        <w:t xml:space="preserve">Sistema Tracking </w:t>
+      </w:r>
+      <w:bookmarkEnd w:id="5"/>
+      <w:r>
+        <w:rPr>
+          <w:rFonts w:ascii="Arial" w:eastAsia="Calibri" w:hAnsi="Arial" w:cs="Arial"/>
+          <w:sz w:val="24"/>
+          <w:szCs w:val="24"/>
+          <w:lang w:val="es-ES"/>
+        </w:rPr>
+        <w:t xml:space="preserve">está basada en gran parte en la plataforma Java con </w:t>
+      </w:r>
+      <w:proofErr w:type="spellStart"/>
+      <w:r>
+        <w:rPr>
+          <w:rFonts w:ascii="Arial" w:eastAsia="Calibri" w:hAnsi="Arial" w:cs="Arial"/>
+          <w:sz w:val="24"/>
+          <w:szCs w:val="24"/>
+          <w:lang w:val="es-ES"/>
+        </w:rPr>
+        <w:t>framework</w:t>
+      </w:r>
+      <w:proofErr w:type="spellEnd"/>
+      <w:r>
+        <w:rPr>
+          <w:rFonts w:ascii="Arial" w:eastAsia="Calibri" w:hAnsi="Arial" w:cs="Arial"/>
+          <w:sz w:val="24"/>
+          <w:szCs w:val="24"/>
+          <w:lang w:val="es-ES"/>
+        </w:rPr>
+        <w:t xml:space="preserve"> denominado ZK que es una tecnología de muy nueva en el campo de elaboración de aplicaciones web. La cual plantea muchísimas mejoras con respecto a la plataforma Java JEE que es el modelo común de desarrollo. Esto unido a la interacción de eventos, hace que la nueva plataforma Java con un </w:t>
+      </w:r>
+      <w:proofErr w:type="spellStart"/>
+      <w:r>
+        <w:rPr>
+          <w:rFonts w:ascii="Arial" w:eastAsia="Calibri" w:hAnsi="Arial" w:cs="Arial"/>
+          <w:sz w:val="24"/>
+          <w:szCs w:val="24"/>
+          <w:lang w:val="es-ES"/>
+        </w:rPr>
+        <w:t>framework</w:t>
+      </w:r>
+      <w:proofErr w:type="spellEnd"/>
+      <w:r>
+        <w:rPr>
+          <w:rFonts w:ascii="Arial" w:eastAsia="Calibri" w:hAnsi="Arial" w:cs="Arial"/>
+          <w:sz w:val="24"/>
+          <w:szCs w:val="24"/>
+          <w:lang w:val="es-ES"/>
+        </w:rPr>
+        <w:t xml:space="preserve"> sea mucho más fácil de utilizar para el desarrollo de aplicaciones empresariales complejas y muy muy intuitivo para el usuario final.</w:t>
       </w:r>
     </w:p>
     <w:p>
@@ -362,7 +405,87 @@
           <w:szCs w:val="24"/>
           <w:lang w:val="es-ES"/>
         </w:rPr>
-        <w:t xml:space="preserve">El framework ZK se ejecuta como un conjunto de servlets, dentro de un contenedor de servlets Java. El objetivo principal de la configuración del framework, es preparar el ambiente en donde las aplicaciones ZK se desarrollaran y ejecutara. Para esto se requiere la instalación de ciertos </w:t>
+        <w:t xml:space="preserve">El </w:t>
+      </w:r>
+      <w:proofErr w:type="spellStart"/>
+      <w:r>
+        <w:rPr>
+          <w:rFonts w:ascii="Arial" w:eastAsia="Calibri" w:hAnsi="Arial" w:cs="Arial"/>
+          <w:sz w:val="24"/>
+          <w:szCs w:val="24"/>
+          <w:lang w:val="es-ES"/>
+        </w:rPr>
+        <w:t>framework</w:t>
+      </w:r>
+      <w:proofErr w:type="spellEnd"/>
+      <w:r>
+        <w:rPr>
+          <w:rFonts w:ascii="Arial" w:eastAsia="Calibri" w:hAnsi="Arial" w:cs="Arial"/>
+          <w:sz w:val="24"/>
+          <w:szCs w:val="24"/>
+          <w:lang w:val="es-ES"/>
+        </w:rPr>
+        <w:t xml:space="preserve"> ZK se ejecuta como un conjunto de </w:t>
+      </w:r>
+      <w:proofErr w:type="spellStart"/>
+      <w:r>
+        <w:rPr>
+          <w:rFonts w:ascii="Arial" w:eastAsia="Calibri" w:hAnsi="Arial" w:cs="Arial"/>
+          <w:sz w:val="24"/>
+          <w:szCs w:val="24"/>
+          <w:lang w:val="es-ES"/>
+        </w:rPr>
+        <w:t>servlets</w:t>
+      </w:r>
+      <w:proofErr w:type="spellEnd"/>
+      <w:r>
+        <w:rPr>
+          <w:rFonts w:ascii="Arial" w:eastAsia="Calibri" w:hAnsi="Arial" w:cs="Arial"/>
+          <w:sz w:val="24"/>
+          <w:szCs w:val="24"/>
+          <w:lang w:val="es-ES"/>
+        </w:rPr>
+        <w:t xml:space="preserve">, dentro de un contenedor de </w:t>
+      </w:r>
+      <w:proofErr w:type="spellStart"/>
+      <w:r>
+        <w:rPr>
+          <w:rFonts w:ascii="Arial" w:eastAsia="Calibri" w:hAnsi="Arial" w:cs="Arial"/>
+          <w:sz w:val="24"/>
+          <w:szCs w:val="24"/>
+          <w:lang w:val="es-ES"/>
+        </w:rPr>
+        <w:t>servlets</w:t>
+      </w:r>
+      <w:proofErr w:type="spellEnd"/>
+      <w:r>
+        <w:rPr>
+          <w:rFonts w:ascii="Arial" w:eastAsia="Calibri" w:hAnsi="Arial" w:cs="Arial"/>
+          <w:sz w:val="24"/>
+          <w:szCs w:val="24"/>
+          <w:lang w:val="es-ES"/>
+        </w:rPr>
+        <w:t xml:space="preserve"> Java. El objetivo principal de la configuración del </w:t>
+      </w:r>
+      <w:proofErr w:type="spellStart"/>
+      <w:r>
+        <w:rPr>
+          <w:rFonts w:ascii="Arial" w:eastAsia="Calibri" w:hAnsi="Arial" w:cs="Arial"/>
+          <w:sz w:val="24"/>
+          <w:szCs w:val="24"/>
+          <w:lang w:val="es-ES"/>
+        </w:rPr>
+        <w:t>framework</w:t>
+      </w:r>
+      <w:proofErr w:type="spellEnd"/>
+      <w:r>
+        <w:rPr>
+          <w:rFonts w:ascii="Arial" w:eastAsia="Calibri" w:hAnsi="Arial" w:cs="Arial"/>
+          <w:sz w:val="24"/>
+          <w:szCs w:val="24"/>
+          <w:lang w:val="es-ES"/>
+        </w:rPr>
+        <w:t xml:space="preserve">, es preparar el ambiente en donde las aplicaciones ZK se desarrollaran y ejecutara. Para esto se requiere la instalación de ciertos </w:t>
       </w:r>
       <w:r>
         <w:rPr>
@@ -372,27 +495,147 @@
           <w:lang w:val="es-ES"/>
         </w:rPr>
         <w:lastRenderedPageBreak/>
-        <w:t>programas fundamentales para el funcionamiento del framework, esto incluye la instalación de Java Runtime Environment, la instalación de un contenedor de servlets Java y un servidor para desplegar  los archivos War.</w:t>
-      </w:r>
-    </w:p>
-    <w:p>
-      <w:pPr>
-        <w:spacing w:after="200" w:line="276" w:lineRule="auto"/>
-        <w:rPr>
-          <w:rFonts w:ascii="Arial" w:eastAsia="Calibri" w:hAnsi="Arial" w:cs="Arial"/>
-          <w:sz w:val="24"/>
-          <w:szCs w:val="24"/>
-          <w:lang w:val="es-ES"/>
-        </w:rPr>
-      </w:pPr>
-      <w:r>
-        <w:rPr>
-          <w:rFonts w:ascii="Arial" w:eastAsia="Calibri" w:hAnsi="Arial" w:cs="Arial"/>
-          <w:sz w:val="24"/>
-          <w:szCs w:val="24"/>
-          <w:lang w:val="es-ES"/>
-        </w:rPr>
-        <w:t>El contenedor Web es el responsable de construir la capa de presentación que será entregada a los clientes y de ejecutar las acciones de negocio utilizando los componentes existentes. Esta tecnología está basada en un modelo no muy común y se lo conoce como Modelo-Vista-Vista-Controlador. Que se diferencia del modelo tradicional EJB que es un contenedor de servicios. El modelo del framework ZK nos permite tener un control más amplio de la lógica de negocios.</w:t>
+        <w:t xml:space="preserve">programas fundamentales para el funcionamiento del </w:t>
+      </w:r>
+      <w:proofErr w:type="spellStart"/>
+      <w:r>
+        <w:rPr>
+          <w:rFonts w:ascii="Arial" w:eastAsia="Calibri" w:hAnsi="Arial" w:cs="Arial"/>
+          <w:sz w:val="24"/>
+          <w:szCs w:val="24"/>
+          <w:lang w:val="es-ES"/>
+        </w:rPr>
+        <w:t>framework</w:t>
+      </w:r>
+      <w:proofErr w:type="spellEnd"/>
+      <w:r>
+        <w:rPr>
+          <w:rFonts w:ascii="Arial" w:eastAsia="Calibri" w:hAnsi="Arial" w:cs="Arial"/>
+          <w:sz w:val="24"/>
+          <w:szCs w:val="24"/>
+          <w:lang w:val="es-ES"/>
+        </w:rPr>
+        <w:t xml:space="preserve">, esto incluye la instalación de Java </w:t>
+      </w:r>
+      <w:proofErr w:type="spellStart"/>
+      <w:r>
+        <w:rPr>
+          <w:rFonts w:ascii="Arial" w:eastAsia="Calibri" w:hAnsi="Arial" w:cs="Arial"/>
+          <w:sz w:val="24"/>
+          <w:szCs w:val="24"/>
+          <w:lang w:val="es-ES"/>
+        </w:rPr>
+        <w:t>Runtime</w:t>
+      </w:r>
+      <w:proofErr w:type="spellEnd"/>
+      <w:r>
+        <w:rPr>
+          <w:rFonts w:ascii="Arial" w:eastAsia="Calibri" w:hAnsi="Arial" w:cs="Arial"/>
+          <w:sz w:val="24"/>
+          <w:szCs w:val="24"/>
+          <w:lang w:val="es-ES"/>
+        </w:rPr>
+        <w:t xml:space="preserve"> </w:t>
+      </w:r>
+      <w:proofErr w:type="spellStart"/>
+      <w:r>
+        <w:rPr>
+          <w:rFonts w:ascii="Arial" w:eastAsia="Calibri" w:hAnsi="Arial" w:cs="Arial"/>
+          <w:sz w:val="24"/>
+          <w:szCs w:val="24"/>
+          <w:lang w:val="es-ES"/>
+        </w:rPr>
+        <w:t>Environment</w:t>
+      </w:r>
+      <w:proofErr w:type="spellEnd"/>
+      <w:r>
+        <w:rPr>
+          <w:rFonts w:ascii="Arial" w:eastAsia="Calibri" w:hAnsi="Arial" w:cs="Arial"/>
+          <w:sz w:val="24"/>
+          <w:szCs w:val="24"/>
+          <w:lang w:val="es-ES"/>
+        </w:rPr>
+        <w:t xml:space="preserve">, la instalación de un contenedor de </w:t>
+      </w:r>
+      <w:proofErr w:type="spellStart"/>
+      <w:r>
+        <w:rPr>
+          <w:rFonts w:ascii="Arial" w:eastAsia="Calibri" w:hAnsi="Arial" w:cs="Arial"/>
+          <w:sz w:val="24"/>
+          <w:szCs w:val="24"/>
+          <w:lang w:val="es-ES"/>
+        </w:rPr>
+        <w:t>servlets</w:t>
+      </w:r>
+      <w:proofErr w:type="spellEnd"/>
+      <w:r>
+        <w:rPr>
+          <w:rFonts w:ascii="Arial" w:eastAsia="Calibri" w:hAnsi="Arial" w:cs="Arial"/>
+          <w:sz w:val="24"/>
+          <w:szCs w:val="24"/>
+          <w:lang w:val="es-ES"/>
+        </w:rPr>
+        <w:t xml:space="preserve"> Java y un servidor para desplegar  los archivos </w:t>
+      </w:r>
+      <w:proofErr w:type="spellStart"/>
+      <w:r>
+        <w:rPr>
+          <w:rFonts w:ascii="Arial" w:eastAsia="Calibri" w:hAnsi="Arial" w:cs="Arial"/>
+          <w:sz w:val="24"/>
+          <w:szCs w:val="24"/>
+          <w:lang w:val="es-ES"/>
+        </w:rPr>
+        <w:t>War</w:t>
+      </w:r>
+      <w:proofErr w:type="spellEnd"/>
+      <w:r>
+        <w:rPr>
+          <w:rFonts w:ascii="Arial" w:eastAsia="Calibri" w:hAnsi="Arial" w:cs="Arial"/>
+          <w:sz w:val="24"/>
+          <w:szCs w:val="24"/>
+          <w:lang w:val="es-ES"/>
+        </w:rPr>
+        <w:t>.</w:t>
+      </w:r>
+    </w:p>
+    <w:p>
+      <w:pPr>
+        <w:spacing w:after="200" w:line="276" w:lineRule="auto"/>
+        <w:rPr>
+          <w:rFonts w:ascii="Arial" w:eastAsia="Calibri" w:hAnsi="Arial" w:cs="Arial"/>
+          <w:sz w:val="24"/>
+          <w:szCs w:val="24"/>
+          <w:lang w:val="es-ES"/>
+        </w:rPr>
+      </w:pPr>
+      <w:r>
+        <w:rPr>
+          <w:rFonts w:ascii="Arial" w:eastAsia="Calibri" w:hAnsi="Arial" w:cs="Arial"/>
+          <w:sz w:val="24"/>
+          <w:szCs w:val="24"/>
+          <w:lang w:val="es-ES"/>
+        </w:rPr>
+        <w:t xml:space="preserve">El contenedor Web es el responsable de construir la capa de presentación que será entregada a los clientes y de ejecutar las acciones de negocio utilizando los componentes existentes. Esta tecnología está basada en un modelo no muy común y se lo conoce como Modelo-Vista-Vista-Controlador. Que se diferencia del modelo tradicional EJB que es un contenedor de servicios. El modelo del </w:t>
+      </w:r>
+      <w:proofErr w:type="spellStart"/>
+      <w:r>
+        <w:rPr>
+          <w:rFonts w:ascii="Arial" w:eastAsia="Calibri" w:hAnsi="Arial" w:cs="Arial"/>
+          <w:sz w:val="24"/>
+          <w:szCs w:val="24"/>
+          <w:lang w:val="es-ES"/>
+        </w:rPr>
+        <w:t>framework</w:t>
+      </w:r>
+      <w:proofErr w:type="spellEnd"/>
+      <w:r>
+        <w:rPr>
+          <w:rFonts w:ascii="Arial" w:eastAsia="Calibri" w:hAnsi="Arial" w:cs="Arial"/>
+          <w:sz w:val="24"/>
+          <w:szCs w:val="24"/>
+          <w:lang w:val="es-ES"/>
+        </w:rPr>
+        <w:t xml:space="preserve"> ZK nos permite tener un control más amplio de la lógica de negocios.</w:t>
       </w:r>
     </w:p>
     <w:p>
@@ -423,9 +666,9 @@
           <w:lang w:val="es-ES"/>
         </w:rPr>
       </w:pPr>
-      <w:bookmarkStart w:id="5" w:name="_Toc257378211"/>
-      <w:bookmarkStart w:id="6" w:name="_Toc257378420"/>
-      <w:bookmarkStart w:id="7" w:name="_Toc405750109"/>
+      <w:bookmarkStart w:id="6" w:name="_Toc257378211"/>
+      <w:bookmarkStart w:id="7" w:name="_Toc257378420"/>
+      <w:bookmarkStart w:id="8" w:name="_Toc405750109"/>
       <w:r>
         <w:rPr>
           <w:rFonts w:ascii="Arial" w:hAnsi="Arial" w:cs="Arial"/>
@@ -438,9 +681,9 @@
         </w:rPr>
         <w:t>2.2 Arquitectura por capas</w:t>
       </w:r>
-      <w:bookmarkEnd w:id="5"/>
       <w:bookmarkEnd w:id="6"/>
       <w:bookmarkEnd w:id="7"/>
+      <w:bookmarkEnd w:id="8"/>
       <w:r>
         <w:rPr>
           <w:rFonts w:ascii="Arial" w:hAnsi="Arial" w:cs="Arial"/>
@@ -685,9 +928,9 @@
           <w:lang w:val="es-ES"/>
         </w:rPr>
       </w:pPr>
-      <w:bookmarkStart w:id="8" w:name="_Toc257378212"/>
-      <w:bookmarkStart w:id="9" w:name="_Toc257378421"/>
-      <w:bookmarkStart w:id="10" w:name="_Toc405750110"/>
+      <w:bookmarkStart w:id="9" w:name="_Toc257378212"/>
+      <w:bookmarkStart w:id="10" w:name="_Toc257378421"/>
+      <w:bookmarkStart w:id="11" w:name="_Toc405750110"/>
       <w:r>
         <w:rPr>
           <w:rFonts w:ascii="Arial" w:hAnsi="Arial" w:cs="Arial"/>
@@ -700,9 +943,9 @@
         </w:rPr>
         <w:t>1 Persistencia base de datos:</w:t>
       </w:r>
-      <w:bookmarkEnd w:id="8"/>
       <w:bookmarkEnd w:id="9"/>
       <w:bookmarkEnd w:id="10"/>
+      <w:bookmarkEnd w:id="11"/>
     </w:p>
     <w:p>
       <w:pPr>
@@ -761,9 +1004,9 @@
           <w:lang w:val="es-ES"/>
         </w:rPr>
       </w:pPr>
-      <w:bookmarkStart w:id="11" w:name="_Toc257378213"/>
-      <w:bookmarkStart w:id="12" w:name="_Toc257378422"/>
-      <w:bookmarkStart w:id="13" w:name="_Toc405750111"/>
+      <w:bookmarkStart w:id="12" w:name="_Toc257378213"/>
+      <w:bookmarkStart w:id="13" w:name="_Toc257378422"/>
+      <w:bookmarkStart w:id="14" w:name="_Toc405750111"/>
       <w:r>
         <w:rPr>
           <w:rFonts w:ascii="Arial" w:hAnsi="Arial" w:cs="Arial"/>
@@ -776,9 +1019,9 @@
         </w:rPr>
         <w:t>2 Servicio de base de datos:</w:t>
       </w:r>
-      <w:bookmarkEnd w:id="11"/>
       <w:bookmarkEnd w:id="12"/>
       <w:bookmarkEnd w:id="13"/>
+      <w:bookmarkEnd w:id="14"/>
     </w:p>
     <w:p>
       <w:pPr>
@@ -837,9 +1080,9 @@
           <w:lang w:val="es-ES"/>
         </w:rPr>
       </w:pPr>
-      <w:bookmarkStart w:id="14" w:name="_Toc257378214"/>
-      <w:bookmarkStart w:id="15" w:name="_Toc257378423"/>
-      <w:bookmarkStart w:id="16" w:name="_Toc405750112"/>
+      <w:bookmarkStart w:id="15" w:name="_Toc257378214"/>
+      <w:bookmarkStart w:id="16" w:name="_Toc257378423"/>
+      <w:bookmarkStart w:id="17" w:name="_Toc405750112"/>
       <w:r>
         <w:rPr>
           <w:rFonts w:ascii="Arial" w:hAnsi="Arial" w:cs="Arial"/>
@@ -853,9 +1096,9 @@
         <w:lastRenderedPageBreak/>
         <w:t>3 Entidades (DAO):</w:t>
       </w:r>
-      <w:bookmarkEnd w:id="14"/>
       <w:bookmarkEnd w:id="15"/>
       <w:bookmarkEnd w:id="16"/>
+      <w:bookmarkEnd w:id="17"/>
     </w:p>
     <w:p>
       <w:pPr>
@@ -894,9 +1137,9 @@
           <w:lang w:val="es-ES"/>
         </w:rPr>
       </w:pPr>
-      <w:bookmarkStart w:id="17" w:name="_Toc257378215"/>
-      <w:bookmarkStart w:id="18" w:name="_Toc257378424"/>
-      <w:bookmarkStart w:id="19" w:name="_Toc405750113"/>
+      <w:bookmarkStart w:id="18" w:name="_Toc257378215"/>
+      <w:bookmarkStart w:id="19" w:name="_Toc257378424"/>
+      <w:bookmarkStart w:id="20" w:name="_Toc405750113"/>
       <w:r>
         <w:rPr>
           <w:rFonts w:ascii="Arial" w:hAnsi="Arial" w:cs="Arial"/>
@@ -907,30 +1150,96 @@
           <w:szCs w:val="24"/>
           <w:lang w:val="es-ES"/>
         </w:rPr>
-        <w:t>4 Servicio View Model:</w:t>
-      </w:r>
-      <w:bookmarkEnd w:id="17"/>
+        <w:t xml:space="preserve">4 Servicio View </w:t>
+      </w:r>
+      <w:proofErr w:type="spellStart"/>
+      <w:r>
+        <w:rPr>
+          <w:rFonts w:ascii="Arial" w:hAnsi="Arial" w:cs="Arial"/>
+          <w:b/>
+          <w:bCs/>
+          <w:color w:val="4F81BD"/>
+          <w:sz w:val="24"/>
+          <w:szCs w:val="24"/>
+          <w:lang w:val="es-ES"/>
+        </w:rPr>
+        <w:t>Model</w:t>
+      </w:r>
+      <w:proofErr w:type="spellEnd"/>
+      <w:r>
+        <w:rPr>
+          <w:rFonts w:ascii="Arial" w:hAnsi="Arial" w:cs="Arial"/>
+          <w:b/>
+          <w:bCs/>
+          <w:color w:val="4F81BD"/>
+          <w:sz w:val="24"/>
+          <w:szCs w:val="24"/>
+          <w:lang w:val="es-ES"/>
+        </w:rPr>
+        <w:t>:</w:t>
+      </w:r>
       <w:bookmarkEnd w:id="18"/>
       <w:bookmarkEnd w:id="19"/>
-    </w:p>
-    <w:p>
-      <w:pPr>
-        <w:spacing w:after="200" w:line="276" w:lineRule="auto"/>
-        <w:rPr>
-          <w:rFonts w:ascii="Arial" w:eastAsia="Calibri" w:hAnsi="Arial" w:cs="Arial"/>
-          <w:sz w:val="24"/>
-          <w:szCs w:val="24"/>
-          <w:lang w:val="es-ES"/>
-        </w:rPr>
-      </w:pPr>
-      <w:r>
-        <w:rPr>
-          <w:rFonts w:ascii="Arial" w:eastAsia="Calibri" w:hAnsi="Arial" w:cs="Arial"/>
-          <w:sz w:val="24"/>
-          <w:szCs w:val="24"/>
-          <w:lang w:val="es-ES"/>
-        </w:rPr>
-        <w:t xml:space="preserve">Esta es la capa más importante de la arquitectura pues define el comportamiento del sistema, y engloba todas las posibles funcionalidades del mismo. Es una buena práctica definir la capa de servicio como una interface, para desacoplar la estrategia de implementación de la definición de negocio. En la arquitectura sugerida las interfaces de Servicio son implementadas como Session ZK, logrando con ello tener una transaccionalidad y seguridades declarativas. </w:t>
+      <w:bookmarkEnd w:id="20"/>
+    </w:p>
+    <w:p>
+      <w:pPr>
+        <w:spacing w:after="200" w:line="276" w:lineRule="auto"/>
+        <w:rPr>
+          <w:rFonts w:ascii="Arial" w:eastAsia="Calibri" w:hAnsi="Arial" w:cs="Arial"/>
+          <w:sz w:val="24"/>
+          <w:szCs w:val="24"/>
+          <w:lang w:val="es-ES"/>
+        </w:rPr>
+      </w:pPr>
+      <w:r>
+        <w:rPr>
+          <w:rFonts w:ascii="Arial" w:eastAsia="Calibri" w:hAnsi="Arial" w:cs="Arial"/>
+          <w:sz w:val="24"/>
+          <w:szCs w:val="24"/>
+          <w:lang w:val="es-ES"/>
+        </w:rPr>
+        <w:t xml:space="preserve">Esta es la capa más importante de la arquitectura pues define el comportamiento del sistema, y engloba todas las posibles funcionalidades del mismo. Es una buena práctica definir la capa de servicio como una interface, para desacoplar la estrategia de implementación de la definición de negocio. En la arquitectura sugerida las interfaces de Servicio son implementadas como </w:t>
+      </w:r>
+      <w:proofErr w:type="spellStart"/>
+      <w:r>
+        <w:rPr>
+          <w:rFonts w:ascii="Arial" w:eastAsia="Calibri" w:hAnsi="Arial" w:cs="Arial"/>
+          <w:sz w:val="24"/>
+          <w:szCs w:val="24"/>
+          <w:lang w:val="es-ES"/>
+        </w:rPr>
+        <w:t>Session</w:t>
+      </w:r>
+      <w:proofErr w:type="spellEnd"/>
+      <w:r>
+        <w:rPr>
+          <w:rFonts w:ascii="Arial" w:eastAsia="Calibri" w:hAnsi="Arial" w:cs="Arial"/>
+          <w:sz w:val="24"/>
+          <w:szCs w:val="24"/>
+          <w:lang w:val="es-ES"/>
+        </w:rPr>
+        <w:t xml:space="preserve"> ZK, logrando con ello tener una </w:t>
+      </w:r>
+      <w:proofErr w:type="spellStart"/>
+      <w:r>
+        <w:rPr>
+          <w:rFonts w:ascii="Arial" w:eastAsia="Calibri" w:hAnsi="Arial" w:cs="Arial"/>
+          <w:sz w:val="24"/>
+          <w:szCs w:val="24"/>
+          <w:lang w:val="es-ES"/>
+        </w:rPr>
+        <w:t>transaccionalidad</w:t>
+      </w:r>
+      <w:proofErr w:type="spellEnd"/>
+      <w:r>
+        <w:rPr>
+          <w:rFonts w:ascii="Arial" w:eastAsia="Calibri" w:hAnsi="Arial" w:cs="Arial"/>
+          <w:sz w:val="24"/>
+          <w:szCs w:val="24"/>
+          <w:lang w:val="es-ES"/>
+        </w:rPr>
+        <w:t xml:space="preserve"> y seguridades declarativas. </w:t>
       </w:r>
     </w:p>
     <w:p>
@@ -961,9 +1270,9 @@
           <w:lang w:val="es-ES"/>
         </w:rPr>
       </w:pPr>
-      <w:bookmarkStart w:id="20" w:name="_Toc257378216"/>
-      <w:bookmarkStart w:id="21" w:name="_Toc257378425"/>
-      <w:bookmarkStart w:id="22" w:name="_Toc405750114"/>
+      <w:bookmarkStart w:id="21" w:name="_Toc257378216"/>
+      <w:bookmarkStart w:id="22" w:name="_Toc257378425"/>
+      <w:bookmarkStart w:id="23" w:name="_Toc405750114"/>
       <w:r>
         <w:rPr>
           <w:rFonts w:ascii="Arial" w:hAnsi="Arial" w:cs="Arial"/>
@@ -976,9 +1285,9 @@
         </w:rPr>
         <w:t>5 Control</w:t>
       </w:r>
-      <w:bookmarkEnd w:id="20"/>
       <w:bookmarkEnd w:id="21"/>
       <w:bookmarkEnd w:id="22"/>
+      <w:bookmarkEnd w:id="23"/>
     </w:p>
     <w:p>
       <w:pPr>
@@ -1017,9 +1326,9 @@
           <w:lang w:val="es-ES"/>
         </w:rPr>
       </w:pPr>
-      <w:bookmarkStart w:id="23" w:name="_Toc257378217"/>
-      <w:bookmarkStart w:id="24" w:name="_Toc257378426"/>
-      <w:bookmarkStart w:id="25" w:name="_Toc405750115"/>
+      <w:bookmarkStart w:id="24" w:name="_Toc257378217"/>
+      <w:bookmarkStart w:id="25" w:name="_Toc257378426"/>
+      <w:bookmarkStart w:id="26" w:name="_Toc405750115"/>
       <w:r>
         <w:rPr>
           <w:rFonts w:ascii="Arial" w:hAnsi="Arial" w:cs="Arial"/>
@@ -1032,9 +1341,9 @@
         </w:rPr>
         <w:t>6 Vista</w:t>
       </w:r>
-      <w:bookmarkEnd w:id="23"/>
       <w:bookmarkEnd w:id="24"/>
       <w:bookmarkEnd w:id="25"/>
+      <w:bookmarkEnd w:id="26"/>
     </w:p>
     <w:p>
       <w:pPr>
@@ -1073,9 +1382,9 @@
           <w:lang w:val="es-ES"/>
         </w:rPr>
       </w:pPr>
-      <w:bookmarkStart w:id="26" w:name="_Toc257378221"/>
-      <w:bookmarkStart w:id="27" w:name="_Toc257378430"/>
-      <w:bookmarkStart w:id="28" w:name="_Toc405750118"/>
+      <w:bookmarkStart w:id="27" w:name="_Toc257378221"/>
+      <w:bookmarkStart w:id="28" w:name="_Toc257378430"/>
+      <w:bookmarkStart w:id="29" w:name="_Toc405750118"/>
       <w:r>
         <w:rPr>
           <w:rFonts w:ascii="Arial" w:hAnsi="Arial" w:cs="Arial"/>
@@ -1088,9 +1397,9 @@
         </w:rPr>
         <w:t>3.3 Tecnologías Utilizadas en Cada Capa.</w:t>
       </w:r>
-      <w:bookmarkEnd w:id="26"/>
       <w:bookmarkEnd w:id="27"/>
       <w:bookmarkEnd w:id="28"/>
+      <w:bookmarkEnd w:id="29"/>
     </w:p>
     <w:p>
       <w:pPr>
@@ -1127,7 +1436,27 @@
           <w:szCs w:val="24"/>
           <w:lang w:val="es-ES"/>
         </w:rPr>
-        <w:t xml:space="preserve"> Eclipselink </w:t>
+        <w:t xml:space="preserve"> </w:t>
+      </w:r>
+      <w:proofErr w:type="spellStart"/>
+      <w:r>
+        <w:rPr>
+          <w:rFonts w:ascii="Arial" w:eastAsia="Calibri" w:hAnsi="Arial" w:cs="Arial"/>
+          <w:sz w:val="24"/>
+          <w:szCs w:val="24"/>
+          <w:lang w:val="es-ES"/>
+        </w:rPr>
+        <w:t>Eclipselink</w:t>
+      </w:r>
+      <w:proofErr w:type="spellEnd"/>
+      <w:r>
+        <w:rPr>
+          <w:rFonts w:ascii="Arial" w:eastAsia="Calibri" w:hAnsi="Arial" w:cs="Arial"/>
+          <w:sz w:val="24"/>
+          <w:szCs w:val="24"/>
+          <w:lang w:val="es-ES"/>
+        </w:rPr>
+        <w:t xml:space="preserve"> </w:t>
       </w:r>
       <w:r>
         <w:rPr>
@@ -1162,7 +1491,29 @@
           <w:szCs w:val="24"/>
           <w:lang w:val="es-ES"/>
         </w:rPr>
-        <w:t>Java Persistence API 1.0</w:t>
+        <w:t xml:space="preserve">Java </w:t>
+      </w:r>
+      <w:proofErr w:type="spellStart"/>
+      <w:r>
+        <w:rPr>
+          <w:rFonts w:ascii="Arial" w:hAnsi="Arial" w:cs="Arial"/>
+          <w:color w:val="000000"/>
+          <w:sz w:val="24"/>
+          <w:szCs w:val="24"/>
+          <w:lang w:val="es-ES"/>
+        </w:rPr>
+        <w:t>Persistence</w:t>
+      </w:r>
+      <w:proofErr w:type="spellEnd"/>
+      <w:r>
+        <w:rPr>
+          <w:rFonts w:ascii="Arial" w:hAnsi="Arial" w:cs="Arial"/>
+          <w:color w:val="000000"/>
+          <w:sz w:val="24"/>
+          <w:szCs w:val="24"/>
+          <w:lang w:val="es-ES"/>
+        </w:rPr>
+        <w:t xml:space="preserve"> API 1.0</w:t>
       </w:r>
     </w:p>
     <w:p>
@@ -1299,7 +1650,51 @@
           <w:szCs w:val="24"/>
           <w:lang w:val="es-EC"/>
         </w:rPr>
-        <w:t>Propias de la implementacion es muy libre en su implemantacion.</w:t>
+        <w:t xml:space="preserve">Propias de la </w:t>
+      </w:r>
+      <w:proofErr w:type="spellStart"/>
+      <w:r>
+        <w:rPr>
+          <w:rFonts w:ascii="Arial" w:hAnsi="Arial" w:cs="Arial"/>
+          <w:color w:val="000000"/>
+          <w:sz w:val="24"/>
+          <w:szCs w:val="24"/>
+          <w:lang w:val="es-EC"/>
+        </w:rPr>
+        <w:t>implementacion</w:t>
+      </w:r>
+      <w:proofErr w:type="spellEnd"/>
+      <w:r>
+        <w:rPr>
+          <w:rFonts w:ascii="Arial" w:hAnsi="Arial" w:cs="Arial"/>
+          <w:color w:val="000000"/>
+          <w:sz w:val="24"/>
+          <w:szCs w:val="24"/>
+          <w:lang w:val="es-EC"/>
+        </w:rPr>
+        <w:t xml:space="preserve"> es muy libre en su </w:t>
+      </w:r>
+      <w:proofErr w:type="spellStart"/>
+      <w:r>
+        <w:rPr>
+          <w:rFonts w:ascii="Arial" w:hAnsi="Arial" w:cs="Arial"/>
+          <w:color w:val="000000"/>
+          <w:sz w:val="24"/>
+          <w:szCs w:val="24"/>
+          <w:lang w:val="es-EC"/>
+        </w:rPr>
+        <w:t>implemantacion</w:t>
+      </w:r>
+      <w:proofErr w:type="spellEnd"/>
+      <w:r>
+        <w:rPr>
+          <w:rFonts w:ascii="Arial" w:hAnsi="Arial" w:cs="Arial"/>
+          <w:color w:val="000000"/>
+          <w:sz w:val="24"/>
+          <w:szCs w:val="24"/>
+          <w:lang w:val="es-EC"/>
+        </w:rPr>
+        <w:t>.</w:t>
       </w:r>
     </w:p>
     <w:p>
@@ -1360,6 +1755,7 @@
           <w:lang w:val="es-ES"/>
         </w:rPr>
       </w:pPr>
+      <w:proofErr w:type="spellStart"/>
       <w:r>
         <w:rPr>
           <w:rFonts w:ascii="Arial" w:hAnsi="Arial" w:cs="Arial"/>
@@ -1368,7 +1764,18 @@
           <w:szCs w:val="24"/>
           <w:lang w:val="es-ES"/>
         </w:rPr>
-        <w:t>Servlet 2.4</w:t>
+        <w:t>Servlet</w:t>
+      </w:r>
+      <w:proofErr w:type="spellEnd"/>
+      <w:r>
+        <w:rPr>
+          <w:rFonts w:ascii="Arial" w:hAnsi="Arial" w:cs="Arial"/>
+          <w:color w:val="000000"/>
+          <w:sz w:val="24"/>
+          <w:szCs w:val="24"/>
+          <w:lang w:val="es-ES"/>
+        </w:rPr>
+        <w:t xml:space="preserve"> 2.4</w:t>
       </w:r>
     </w:p>
     <w:p>
@@ -1385,6 +1792,7 @@
           <w:lang w:val="es-ES"/>
         </w:rPr>
       </w:pPr>
+      <w:proofErr w:type="spellStart"/>
       <w:r>
         <w:rPr>
           <w:rFonts w:ascii="Arial" w:hAnsi="Arial" w:cs="Arial"/>
@@ -1393,8 +1801,31 @@
           <w:szCs w:val="24"/>
           <w:lang w:val="es-ES"/>
         </w:rPr>
-        <w:t>JavaServer Faces 1.2 Requirements</w:t>
-      </w:r>
+        <w:t>JavaServer</w:t>
+      </w:r>
+      <w:proofErr w:type="spellEnd"/>
+      <w:r>
+        <w:rPr>
+          <w:rFonts w:ascii="Arial" w:hAnsi="Arial" w:cs="Arial"/>
+          <w:color w:val="000000"/>
+          <w:sz w:val="24"/>
+          <w:szCs w:val="24"/>
+          <w:lang w:val="es-ES"/>
+        </w:rPr>
+        <w:t xml:space="preserve"> Faces 1.2 </w:t>
+      </w:r>
+      <w:proofErr w:type="spellStart"/>
+      <w:r>
+        <w:rPr>
+          <w:rFonts w:ascii="Arial" w:hAnsi="Arial" w:cs="Arial"/>
+          <w:color w:val="000000"/>
+          <w:sz w:val="24"/>
+          <w:szCs w:val="24"/>
+          <w:lang w:val="es-ES"/>
+        </w:rPr>
+        <w:t>Requirements</w:t>
+      </w:r>
+      <w:proofErr w:type="spellEnd"/>
     </w:p>
     <w:p>
       <w:pPr>
@@ -1430,6 +1861,7 @@
           <w:lang w:val="es-ES"/>
         </w:rPr>
       </w:pPr>
+      <w:proofErr w:type="spellStart"/>
       <w:r>
         <w:rPr>
           <w:rFonts w:ascii="Arial" w:eastAsia="Calibri" w:hAnsi="Arial" w:cs="Arial"/>
@@ -1439,6 +1871,7 @@
         </w:rPr>
         <w:t>zul</w:t>
       </w:r>
+      <w:proofErr w:type="spellEnd"/>
     </w:p>
     <w:p>
       <w:pPr>
@@ -1491,9 +1924,9 @@
           <w:lang w:val="es-ES"/>
         </w:rPr>
       </w:pPr>
-      <w:bookmarkStart w:id="29" w:name="_Toc257378222"/>
-      <w:bookmarkStart w:id="30" w:name="_Toc257378431"/>
-      <w:bookmarkStart w:id="31" w:name="_Toc405750119"/>
+      <w:bookmarkStart w:id="30" w:name="_Toc257378222"/>
+      <w:bookmarkStart w:id="31" w:name="_Toc257378431"/>
+      <w:bookmarkStart w:id="32" w:name="_Toc405750119"/>
       <w:r>
         <w:rPr>
           <w:rFonts w:ascii="Arial" w:hAnsi="Arial" w:cs="Arial"/>
@@ -1506,9 +1939,9 @@
         </w:rPr>
         <w:t>3.4 Herramientas Utilizadas Para el Desarrollo e Implementación</w:t>
       </w:r>
-      <w:bookmarkEnd w:id="29"/>
       <w:bookmarkEnd w:id="30"/>
       <w:bookmarkEnd w:id="31"/>
+      <w:bookmarkEnd w:id="32"/>
     </w:p>
     <w:p>
       <w:pPr>
@@ -1530,8 +1963,6 @@
         </w:rPr>
         <w:t>Las herramientas que se utilizara</w:t>
       </w:r>
-      <w:bookmarkStart w:id="32" w:name="_GoBack"/>
-      <w:bookmarkEnd w:id="32"/>
       <w:r>
         <w:rPr>
           <w:rFonts w:ascii="Arial" w:eastAsia="Calibri" w:hAnsi="Arial" w:cs="Arial"/>
@@ -1589,13 +2020,23 @@
           <w:szCs w:val="24"/>
         </w:rPr>
       </w:pPr>
-      <w:r>
-        <w:rPr>
-          <w:rFonts w:ascii="Arial" w:eastAsia="Calibri" w:hAnsi="Arial" w:cs="Arial"/>
-          <w:sz w:val="24"/>
-          <w:szCs w:val="24"/>
-        </w:rPr>
-        <w:t>Netbeans 7.3.1</w:t>
+      <w:proofErr w:type="spellStart"/>
+      <w:r>
+        <w:rPr>
+          <w:rFonts w:ascii="Arial" w:eastAsia="Calibri" w:hAnsi="Arial" w:cs="Arial"/>
+          <w:sz w:val="24"/>
+          <w:szCs w:val="24"/>
+        </w:rPr>
+        <w:t>Netbeans</w:t>
+      </w:r>
+      <w:proofErr w:type="spellEnd"/>
+      <w:r>
+        <w:rPr>
+          <w:rFonts w:ascii="Arial" w:eastAsia="Calibri" w:hAnsi="Arial" w:cs="Arial"/>
+          <w:sz w:val="24"/>
+          <w:szCs w:val="24"/>
+        </w:rPr>
+        <w:t xml:space="preserve"> 7.3.1</w:t>
       </w:r>
     </w:p>
     <w:p>
@@ -1618,7 +2059,25 @@
           <w:sz w:val="24"/>
           <w:szCs w:val="24"/>
         </w:rPr>
-        <w:t xml:space="preserve">Plug-in ZK Para Netbeans </w:t>
+        <w:t xml:space="preserve">Plug-in ZK Para </w:t>
+      </w:r>
+      <w:proofErr w:type="spellStart"/>
+      <w:r>
+        <w:rPr>
+          <w:rFonts w:ascii="Arial" w:eastAsia="Calibri" w:hAnsi="Arial" w:cs="Arial"/>
+          <w:sz w:val="24"/>
+          <w:szCs w:val="24"/>
+        </w:rPr>
+        <w:t>Netbeans</w:t>
+      </w:r>
+      <w:proofErr w:type="spellEnd"/>
+      <w:r>
+        <w:rPr>
+          <w:rFonts w:ascii="Arial" w:eastAsia="Calibri" w:hAnsi="Arial" w:cs="Arial"/>
+          <w:sz w:val="24"/>
+          <w:szCs w:val="24"/>
+        </w:rPr>
+        <w:t xml:space="preserve"> </w:t>
       </w:r>
     </w:p>
     <w:p>
@@ -1657,14 +2116,25 @@
           <w:lang w:val="es-ES"/>
         </w:rPr>
       </w:pPr>
-      <w:r>
-        <w:rPr>
-          <w:rFonts w:ascii="Arial" w:eastAsia="Calibri" w:hAnsi="Arial" w:cs="Arial"/>
-          <w:sz w:val="24"/>
-          <w:szCs w:val="24"/>
-          <w:lang w:val="es-ES"/>
-        </w:rPr>
-        <w:t>Gasfish 4.0</w:t>
+      <w:proofErr w:type="spellStart"/>
+      <w:r>
+        <w:rPr>
+          <w:rFonts w:ascii="Arial" w:eastAsia="Calibri" w:hAnsi="Arial" w:cs="Arial"/>
+          <w:sz w:val="24"/>
+          <w:szCs w:val="24"/>
+          <w:lang w:val="es-ES"/>
+        </w:rPr>
+        <w:t>Gasfish</w:t>
+      </w:r>
+      <w:proofErr w:type="spellEnd"/>
+      <w:r>
+        <w:rPr>
+          <w:rFonts w:ascii="Arial" w:eastAsia="Calibri" w:hAnsi="Arial" w:cs="Arial"/>
+          <w:sz w:val="24"/>
+          <w:szCs w:val="24"/>
+          <w:lang w:val="es-ES"/>
+        </w:rPr>
+        <w:t xml:space="preserve"> 4.0</w:t>
       </w:r>
     </w:p>
     <w:p>
@@ -1727,14 +2197,25 @@
           <w:lang w:val="es-ES"/>
         </w:rPr>
       </w:pPr>
-      <w:r>
-        <w:rPr>
-          <w:rFonts w:ascii="Arial" w:eastAsia="Calibri" w:hAnsi="Arial" w:cs="Arial"/>
-          <w:sz w:val="24"/>
-          <w:szCs w:val="24"/>
-          <w:lang w:val="es-ES"/>
-        </w:rPr>
-        <w:t>MaySQL 5.0</w:t>
+      <w:proofErr w:type="spellStart"/>
+      <w:r>
+        <w:rPr>
+          <w:rFonts w:ascii="Arial" w:eastAsia="Calibri" w:hAnsi="Arial" w:cs="Arial"/>
+          <w:sz w:val="24"/>
+          <w:szCs w:val="24"/>
+          <w:lang w:val="es-ES"/>
+        </w:rPr>
+        <w:t>MaySQL</w:t>
+      </w:r>
+      <w:proofErr w:type="spellEnd"/>
+      <w:r>
+        <w:rPr>
+          <w:rFonts w:ascii="Arial" w:eastAsia="Calibri" w:hAnsi="Arial" w:cs="Arial"/>
+          <w:sz w:val="24"/>
+          <w:szCs w:val="24"/>
+          <w:lang w:val="es-ES"/>
+        </w:rPr>
+        <w:t xml:space="preserve"> 5.0</w:t>
       </w:r>
     </w:p>
     <w:p>
@@ -1752,14 +2233,25 @@
           <w:lang w:val="es-ES"/>
         </w:rPr>
       </w:pPr>
-      <w:r>
-        <w:rPr>
-          <w:rFonts w:ascii="Arial" w:eastAsia="Calibri" w:hAnsi="Arial" w:cs="Arial"/>
-          <w:sz w:val="24"/>
-          <w:szCs w:val="24"/>
-          <w:lang w:val="es-ES"/>
-        </w:rPr>
-        <w:t xml:space="preserve">PostgresSQL </w:t>
+      <w:proofErr w:type="spellStart"/>
+      <w:r>
+        <w:rPr>
+          <w:rFonts w:ascii="Arial" w:eastAsia="Calibri" w:hAnsi="Arial" w:cs="Arial"/>
+          <w:sz w:val="24"/>
+          <w:szCs w:val="24"/>
+          <w:lang w:val="es-ES"/>
+        </w:rPr>
+        <w:t>PostgresSQL</w:t>
+      </w:r>
+      <w:proofErr w:type="spellEnd"/>
+      <w:r>
+        <w:rPr>
+          <w:rFonts w:ascii="Arial" w:eastAsia="Calibri" w:hAnsi="Arial" w:cs="Arial"/>
+          <w:sz w:val="24"/>
+          <w:szCs w:val="24"/>
+          <w:lang w:val="es-ES"/>
+        </w:rPr>
+        <w:t xml:space="preserve"> </w:t>
       </w:r>
     </w:p>
     <w:p>
@@ -1847,7 +2339,27 @@
           <w:szCs w:val="24"/>
           <w:lang w:val="es-ES"/>
         </w:rPr>
-        <w:t>Base de datos MySQL 5.0</w:t>
+        <w:t xml:space="preserve">Base de datos </w:t>
+      </w:r>
+      <w:proofErr w:type="spellStart"/>
+      <w:r>
+        <w:rPr>
+          <w:rFonts w:ascii="Arial" w:eastAsia="Calibri" w:hAnsi="Arial" w:cs="Arial"/>
+          <w:sz w:val="24"/>
+          <w:szCs w:val="24"/>
+          <w:lang w:val="es-ES"/>
+        </w:rPr>
+        <w:t>MySQL</w:t>
+      </w:r>
+      <w:proofErr w:type="spellEnd"/>
+      <w:r>
+        <w:rPr>
+          <w:rFonts w:ascii="Arial" w:eastAsia="Calibri" w:hAnsi="Arial" w:cs="Arial"/>
+          <w:sz w:val="24"/>
+          <w:szCs w:val="24"/>
+          <w:lang w:val="es-ES"/>
+        </w:rPr>
+        <w:t xml:space="preserve"> 5.0</w:t>
       </w:r>
     </w:p>
     <w:p>
@@ -1872,7 +2384,27 @@
           <w:szCs w:val="24"/>
           <w:lang w:val="es-ES"/>
         </w:rPr>
-        <w:t>Servidor Glasfish 4.0</w:t>
+        <w:t xml:space="preserve">Servidor </w:t>
+      </w:r>
+      <w:proofErr w:type="spellStart"/>
+      <w:r>
+        <w:rPr>
+          <w:rFonts w:ascii="Arial" w:eastAsia="Calibri" w:hAnsi="Arial" w:cs="Arial"/>
+          <w:sz w:val="24"/>
+          <w:szCs w:val="24"/>
+          <w:lang w:val="es-ES"/>
+        </w:rPr>
+        <w:t>Glasfish</w:t>
+      </w:r>
+      <w:proofErr w:type="spellEnd"/>
+      <w:r>
+        <w:rPr>
+          <w:rFonts w:ascii="Arial" w:eastAsia="Calibri" w:hAnsi="Arial" w:cs="Arial"/>
+          <w:sz w:val="24"/>
+          <w:szCs w:val="24"/>
+          <w:lang w:val="es-ES"/>
+        </w:rPr>
+        <w:t xml:space="preserve"> 4.0</w:t>
       </w:r>
     </w:p>
     <w:p>
@@ -1890,14 +2422,25 @@
           <w:lang w:val="es-ES"/>
         </w:rPr>
       </w:pPr>
-      <w:r>
-        <w:rPr>
-          <w:rFonts w:ascii="Arial" w:eastAsia="Calibri" w:hAnsi="Arial" w:cs="Arial"/>
-          <w:sz w:val="24"/>
-          <w:szCs w:val="24"/>
-          <w:lang w:val="es-ES"/>
-        </w:rPr>
-        <w:t>Ireport 4.5.1</w:t>
+      <w:proofErr w:type="spellStart"/>
+      <w:r>
+        <w:rPr>
+          <w:rFonts w:ascii="Arial" w:eastAsia="Calibri" w:hAnsi="Arial" w:cs="Arial"/>
+          <w:sz w:val="24"/>
+          <w:szCs w:val="24"/>
+          <w:lang w:val="es-ES"/>
+        </w:rPr>
+        <w:t>Ireport</w:t>
+      </w:r>
+      <w:proofErr w:type="spellEnd"/>
+      <w:r>
+        <w:rPr>
+          <w:rFonts w:ascii="Arial" w:eastAsia="Calibri" w:hAnsi="Arial" w:cs="Arial"/>
+          <w:sz w:val="24"/>
+          <w:szCs w:val="24"/>
+          <w:lang w:val="es-ES"/>
+        </w:rPr>
+        <w:t xml:space="preserve"> 4.5.1</w:t>
       </w:r>
     </w:p>
     <w:p>
@@ -1915,14 +2458,45 @@
           <w:lang w:val="es-ES"/>
         </w:rPr>
       </w:pPr>
-      <w:r>
-        <w:rPr>
-          <w:rFonts w:ascii="Arial" w:eastAsia="Calibri" w:hAnsi="Arial" w:cs="Arial"/>
-          <w:sz w:val="24"/>
-          <w:szCs w:val="24"/>
-          <w:lang w:val="es-ES"/>
-        </w:rPr>
-        <w:t>Power Designer 16.0.</w:t>
+      <w:proofErr w:type="spellStart"/>
+      <w:r>
+        <w:rPr>
+          <w:rFonts w:ascii="Arial" w:eastAsia="Calibri" w:hAnsi="Arial" w:cs="Arial"/>
+          <w:sz w:val="24"/>
+          <w:szCs w:val="24"/>
+          <w:lang w:val="es-ES"/>
+        </w:rPr>
+        <w:t>Power</w:t>
+      </w:r>
+      <w:proofErr w:type="spellEnd"/>
+      <w:r>
+        <w:rPr>
+          <w:rFonts w:ascii="Arial" w:eastAsia="Calibri" w:hAnsi="Arial" w:cs="Arial"/>
+          <w:sz w:val="24"/>
+          <w:szCs w:val="24"/>
+          <w:lang w:val="es-ES"/>
+        </w:rPr>
+        <w:t xml:space="preserve"> </w:t>
+      </w:r>
+      <w:proofErr w:type="spellStart"/>
+      <w:r>
+        <w:rPr>
+          <w:rFonts w:ascii="Arial" w:eastAsia="Calibri" w:hAnsi="Arial" w:cs="Arial"/>
+          <w:sz w:val="24"/>
+          <w:szCs w:val="24"/>
+          <w:lang w:val="es-ES"/>
+        </w:rPr>
+        <w:t>Designer</w:t>
+      </w:r>
+      <w:proofErr w:type="spellEnd"/>
+      <w:r>
+        <w:rPr>
+          <w:rFonts w:ascii="Arial" w:eastAsia="Calibri" w:hAnsi="Arial" w:cs="Arial"/>
+          <w:sz w:val="24"/>
+          <w:szCs w:val="24"/>
+          <w:lang w:val="es-ES"/>
+        </w:rPr>
+        <w:t xml:space="preserve"> 16.0.</w:t>
       </w:r>
     </w:p>
     <w:p>
@@ -1972,7 +2546,37 @@
           <w:szCs w:val="24"/>
           <w:lang w:val="es-ES"/>
         </w:rPr>
-        <w:t>Navegador Google Chrome, Mozi</w:t>
+        <w:t xml:space="preserve">Navegador Google </w:t>
+      </w:r>
+      <w:proofErr w:type="spellStart"/>
+      <w:r>
+        <w:rPr>
+          <w:rFonts w:ascii="Arial" w:eastAsia="Calibri" w:hAnsi="Arial" w:cs="Arial"/>
+          <w:sz w:val="24"/>
+          <w:szCs w:val="24"/>
+          <w:lang w:val="es-ES"/>
+        </w:rPr>
+        <w:t>Chrome</w:t>
+      </w:r>
+      <w:proofErr w:type="spellEnd"/>
+      <w:r>
+        <w:rPr>
+          <w:rFonts w:ascii="Arial" w:eastAsia="Calibri" w:hAnsi="Arial" w:cs="Arial"/>
+          <w:sz w:val="24"/>
+          <w:szCs w:val="24"/>
+          <w:lang w:val="es-ES"/>
+        </w:rPr>
+        <w:t xml:space="preserve">, </w:t>
+      </w:r>
+      <w:proofErr w:type="spellStart"/>
+      <w:r>
+        <w:rPr>
+          <w:rFonts w:ascii="Arial" w:eastAsia="Calibri" w:hAnsi="Arial" w:cs="Arial"/>
+          <w:sz w:val="24"/>
+          <w:szCs w:val="24"/>
+          <w:lang w:val="es-ES"/>
+        </w:rPr>
+        <w:t>Mozi</w:t>
       </w:r>
       <w:r>
         <w:rPr>
@@ -1981,7 +2585,17 @@
           <w:szCs w:val="24"/>
           <w:lang w:val="es-EC"/>
         </w:rPr>
-        <w:t>lla, etc.</w:t>
+        <w:t>lla</w:t>
+      </w:r>
+      <w:proofErr w:type="spellEnd"/>
+      <w:r>
+        <w:rPr>
+          <w:rFonts w:ascii="Arial" w:eastAsia="Calibri" w:hAnsi="Arial" w:cs="Arial"/>
+          <w:sz w:val="24"/>
+          <w:szCs w:val="24"/>
+          <w:lang w:val="es-EC"/>
+        </w:rPr>
+        <w:t>, etc.</w:t>
       </w:r>
     </w:p>
     <w:p>
@@ -2032,7 +2646,27 @@
           <w:szCs w:val="24"/>
           <w:lang w:val="es-ES"/>
         </w:rPr>
-        <w:t>Máquina virtual VMWare.</w:t>
+        <w:t xml:space="preserve">Máquina virtual </w:t>
+      </w:r>
+      <w:proofErr w:type="spellStart"/>
+      <w:r>
+        <w:rPr>
+          <w:rFonts w:ascii="Arial" w:eastAsia="Calibri" w:hAnsi="Arial" w:cs="Arial"/>
+          <w:sz w:val="24"/>
+          <w:szCs w:val="24"/>
+          <w:lang w:val="es-ES"/>
+        </w:rPr>
+        <w:t>VMWare</w:t>
+      </w:r>
+      <w:proofErr w:type="spellEnd"/>
+      <w:r>
+        <w:rPr>
+          <w:rFonts w:ascii="Arial" w:eastAsia="Calibri" w:hAnsi="Arial" w:cs="Arial"/>
+          <w:sz w:val="24"/>
+          <w:szCs w:val="24"/>
+          <w:lang w:val="es-ES"/>
+        </w:rPr>
+        <w:t>.</w:t>
       </w:r>
       <w:bookmarkEnd w:id="37"/>
     </w:p>
@@ -4826,7 +5460,7 @@
 </file>
 
 <file path=customXml/itemProps1.xml><?xml version="1.0" encoding="utf-8"?>
-<ds:datastoreItem xmlns:ds="http://schemas.openxmlformats.org/officeDocument/2006/customXml" ds:itemID="{9369F5B6-4E90-4D84-838F-9C1DB175EC1F}">
+<ds:datastoreItem xmlns:ds="http://schemas.openxmlformats.org/officeDocument/2006/customXml" ds:itemID="{FF32A17D-1183-43EF-BFB1-9265FBC099F7}">
   <ds:schemaRefs>
     <ds:schemaRef ds:uri="http://schemas.openxmlformats.org/officeDocument/2006/bibliography"/>
   </ds:schemaRefs>
